--- a/Semester-7-Autum'24/EP61203-Financial-&-Legal-aspect-of-new-ventures/QP Mid-Autumn 23-24.docx
+++ b/Semester-7-Autum'24/EP61203-Financial-&-Legal-aspect-of-new-ventures/QP Mid-Autumn 23-24.docx
@@ -33,7 +33,7 @@
         <mc:AlternateContent>
           <mc:Choice Requires="wpg">
             <w:drawing>
-              <wp:anchor behindDoc="0" distT="0" distB="0" distL="114300" distR="114300" simplePos="0" locked="0" layoutInCell="1" allowOverlap="1" relativeHeight="3">
+              <wp:anchor behindDoc="0" distT="0" distB="0" distL="635" distR="0" simplePos="0" locked="0" layoutInCell="1" allowOverlap="1" relativeHeight="3">
                 <wp:simplePos x="0" y="0"/>
                 <wp:positionH relativeFrom="column">
                   <wp:posOffset>-111125</wp:posOffset>
@@ -44,7 +44,7 @@
                 <wp:extent cx="6699885" cy="596265"/>
                 <wp:effectExtent l="635" t="0" r="0" b="0"/>
                 <wp:wrapNone/>
-                <wp:docPr id="1" name=""/>
+                <wp:docPr id="1" name="Shape1"/>
                 <a:graphic xmlns:a="http://schemas.openxmlformats.org/drawingml/2006/main">
                   <a:graphicData uri="http://schemas.microsoft.com/office/word/2010/wordprocessingGroup">
                     <wpg:wgp>
@@ -58,17 +58,23 @@
                         </a:xfrm>
                       </wpg:grpSpPr>
                       <wps:wsp>
+                        <wps:cNvPr id="2" name=""/>
                         <wps:cNvSpPr/>
                         <wps:spPr>
                           <a:xfrm>
-                            <a:off x="0" y="588600"/>
-                            <a:ext cx="6699240" cy="5760"/>
+                            <a:off x="0" y="589320"/>
+                            <a:ext cx="6699240" cy="5040"/>
                           </a:xfrm>
                           <a:custGeom>
                             <a:avLst/>
-                            <a:gdLst/>
+                            <a:gdLst>
+                              <a:gd name="textAreaLeft" fmla="*/ 0 w 3798000"/>
+                              <a:gd name="textAreaRight" fmla="*/ 3798360 w 3798000"/>
+                              <a:gd name="textAreaTop" fmla="*/ 0 h 2880"/>
+                              <a:gd name="textAreaBottom" fmla="*/ 3240 h 2880"/>
+                            </a:gdLst>
                             <a:ahLst/>
-                            <a:rect l="0" t="0" r="r" b="b"/>
+                            <a:rect l="textAreaLeft" t="textAreaTop" r="textAreaRight" b="textAreaBottom"/>
                             <a:pathLst>
                               <a:path w="18609" h="16">
                                 <a:moveTo>
@@ -103,11 +109,17 @@
                             <a:noFill/>
                           </a:ln>
                         </wps:spPr>
+                        <wps:style>
+                          <a:lnRef idx="0"/>
+                          <a:fillRef idx="0"/>
+                          <a:effectRef idx="0"/>
+                          <a:fontRef idx="minor"/>
+                        </wps:style>
                         <wps:bodyPr/>
                       </wps:wsp>
                       <pic:pic xmlns:pic="http://schemas.openxmlformats.org/drawingml/2006/picture">
                         <pic:nvPicPr>
-                          <pic:cNvPr id="2" name="" descr=""/>
+                          <pic:cNvPr id="3" name="" descr=""/>
                           <pic:cNvPicPr/>
                         </pic:nvPicPr>
                         <pic:blipFill>
@@ -117,7 +129,7 @@
                         <pic:spPr>
                           <a:xfrm>
                             <a:off x="147240" y="0"/>
-                            <a:ext cx="568800" cy="582120"/>
+                            <a:ext cx="568440" cy="582120"/>
                           </a:xfrm>
                           <a:prstGeom prst="rect">
                             <a:avLst/>
@@ -128,7 +140,8 @@
                         </pic:spPr>
                       </pic:pic>
                       <wps:wsp>
-                        <wps:cNvSpPr txBox="1"/>
+                        <wps:cNvPr id="4" name=""/>
+                        <wps:cNvSpPr/>
                         <wps:spPr>
                           <a:xfrm>
                             <a:off x="0" y="0"/>
@@ -142,157 +155,170 @@
                             <a:noFill/>
                           </a:ln>
                         </wps:spPr>
+                        <wps:style>
+                          <a:lnRef idx="0"/>
+                          <a:fillRef idx="0"/>
+                          <a:effectRef idx="0"/>
+                          <a:fontRef idx="minor"/>
+                        </wps:style>
                         <wps:txbx>
                           <w:txbxContent>
                             <w:p>
                               <w:pPr>
-                                <w:overflowPunct w:val="false"/>
+                                <w:pStyle w:val="Normal"/>
+                                <w:overflowPunct w:val="true"/>
                                 <w:jc w:val="center"/>
                                 <w:rPr/>
                               </w:pPr>
                               <w:r>
                                 <w:rPr>
+                                  <w:rFonts w:eastAsia="Calibri" w:cs="" w:ascii="Calibri" w:hAnsi="Calibri" w:asciiTheme="minorHAnsi" w:cstheme="minorBidi" w:eastAsiaTheme="minorHAnsi" w:hAnsiTheme="minorHAnsi"/>
                                   <w:sz w:val="41"/>
-                                  <w:rFonts w:asciiTheme="minorHAnsi" w:cstheme="minorBidi" w:eastAsiaTheme="minorHAnsi" w:hAnsiTheme="minorHAnsi" w:ascii="Trebuchet MS" w:hAnsi="Trebuchet MS" w:eastAsia="" w:cs=""/>
                                 </w:rPr>
-                                <w:t xml:space="preserve">          INDIAN</w:t>
+                                <w:t xml:space="preserve">          </w:t>
                               </w:r>
                               <w:r>
                                 <w:rPr>
+                                  <w:rFonts w:eastAsia="Calibri" w:cs="" w:ascii="Calibri" w:hAnsi="Calibri" w:asciiTheme="minorHAnsi" w:cstheme="minorBidi" w:eastAsiaTheme="minorHAnsi" w:hAnsiTheme="minorHAnsi"/>
                                   <w:sz w:val="41"/>
+                                </w:rPr>
+                                <w:t>INDIAN</w:t>
+                              </w:r>
+                              <w:r>
+                                <w:rPr>
+                                  <w:rFonts w:eastAsia="Calibri" w:cs="" w:ascii="Calibri" w:hAnsi="Calibri" w:asciiTheme="minorHAnsi" w:cstheme="minorBidi" w:eastAsiaTheme="minorHAnsi" w:hAnsiTheme="minorHAnsi"/>
                                   <w:spacing w:val="9"/>
-                                  <w:rFonts w:asciiTheme="minorHAnsi" w:cstheme="minorBidi" w:eastAsiaTheme="minorHAnsi" w:hAnsiTheme="minorHAnsi" w:ascii="Trebuchet MS" w:hAnsi="Trebuchet MS" w:eastAsia="" w:cs=""/>
+                                  <w:sz w:val="41"/>
                                 </w:rPr>
                                 <w:t xml:space="preserve"> </w:t>
                               </w:r>
                               <w:r>
                                 <w:rPr>
+                                  <w:rFonts w:eastAsia="Calibri" w:cs="" w:ascii="Calibri" w:hAnsi="Calibri" w:asciiTheme="minorHAnsi" w:cstheme="minorBidi" w:eastAsiaTheme="minorHAnsi" w:hAnsiTheme="minorHAnsi"/>
                                   <w:sz w:val="41"/>
-                                  <w:rFonts w:asciiTheme="minorHAnsi" w:cstheme="minorBidi" w:eastAsiaTheme="minorHAnsi" w:hAnsiTheme="minorHAnsi" w:ascii="Trebuchet MS" w:hAnsi="Trebuchet MS" w:eastAsia="" w:cs=""/>
                                 </w:rPr>
                                 <w:t>INSTITUTE</w:t>
                               </w:r>
                               <w:r>
                                 <w:rPr>
+                                  <w:rFonts w:eastAsia="Calibri" w:cs="" w:ascii="Calibri" w:hAnsi="Calibri" w:asciiTheme="minorHAnsi" w:cstheme="minorBidi" w:eastAsiaTheme="minorHAnsi" w:hAnsiTheme="minorHAnsi"/>
+                                  <w:spacing w:val="5"/>
                                   <w:sz w:val="41"/>
-                                  <w:spacing w:val="5"/>
-                                  <w:rFonts w:asciiTheme="minorHAnsi" w:cstheme="minorBidi" w:eastAsiaTheme="minorHAnsi" w:hAnsiTheme="minorHAnsi" w:ascii="Trebuchet MS" w:hAnsi="Trebuchet MS" w:eastAsia="" w:cs=""/>
                                 </w:rPr>
                                 <w:t xml:space="preserve"> </w:t>
                               </w:r>
                               <w:r>
                                 <w:rPr>
+                                  <w:rFonts w:eastAsia="Calibri" w:cs="" w:ascii="Calibri" w:hAnsi="Calibri" w:asciiTheme="minorHAnsi" w:cstheme="minorBidi" w:eastAsiaTheme="minorHAnsi" w:hAnsiTheme="minorHAnsi"/>
                                   <w:sz w:val="41"/>
-                                  <w:rFonts w:asciiTheme="minorHAnsi" w:cstheme="minorBidi" w:eastAsiaTheme="minorHAnsi" w:hAnsiTheme="minorHAnsi" w:ascii="Trebuchet MS" w:hAnsi="Trebuchet MS" w:eastAsia="" w:cs=""/>
                                 </w:rPr>
                                 <w:t>OF</w:t>
                               </w:r>
                               <w:r>
                                 <w:rPr>
+                                  <w:rFonts w:eastAsia="Calibri" w:cs="" w:ascii="Calibri" w:hAnsi="Calibri" w:asciiTheme="minorHAnsi" w:cstheme="minorBidi" w:eastAsiaTheme="minorHAnsi" w:hAnsiTheme="minorHAnsi"/>
+                                  <w:spacing w:val="8"/>
                                   <w:sz w:val="41"/>
-                                  <w:spacing w:val="8"/>
-                                  <w:rFonts w:asciiTheme="minorHAnsi" w:cstheme="minorBidi" w:eastAsiaTheme="minorHAnsi" w:hAnsiTheme="minorHAnsi" w:ascii="Trebuchet MS" w:hAnsi="Trebuchet MS" w:eastAsia="" w:cs=""/>
                                 </w:rPr>
                                 <w:t xml:space="preserve"> </w:t>
                               </w:r>
                               <w:r>
                                 <w:rPr>
+                                  <w:rFonts w:eastAsia="Calibri" w:cs="" w:ascii="Calibri" w:hAnsi="Calibri" w:asciiTheme="minorHAnsi" w:cstheme="minorBidi" w:eastAsiaTheme="minorHAnsi" w:hAnsiTheme="minorHAnsi"/>
                                   <w:sz w:val="41"/>
-                                  <w:rFonts w:asciiTheme="minorHAnsi" w:cstheme="minorBidi" w:eastAsiaTheme="minorHAnsi" w:hAnsiTheme="minorHAnsi" w:ascii="Trebuchet MS" w:hAnsi="Trebuchet MS" w:eastAsia="" w:cs=""/>
                                 </w:rPr>
                                 <w:t>TECHNOLOGY</w:t>
                               </w:r>
                               <w:r>
                                 <w:rPr>
+                                  <w:rFonts w:eastAsia="Calibri" w:cs="" w:ascii="Calibri" w:hAnsi="Calibri" w:asciiTheme="minorHAnsi" w:cstheme="minorBidi" w:eastAsiaTheme="minorHAnsi" w:hAnsiTheme="minorHAnsi"/>
+                                  <w:spacing w:val="5"/>
                                   <w:sz w:val="41"/>
-                                  <w:spacing w:val="5"/>
-                                  <w:rFonts w:asciiTheme="minorHAnsi" w:cstheme="minorBidi" w:eastAsiaTheme="minorHAnsi" w:hAnsiTheme="minorHAnsi" w:ascii="Trebuchet MS" w:hAnsi="Trebuchet MS" w:eastAsia="" w:cs=""/>
                                 </w:rPr>
                                 <w:t xml:space="preserve"> </w:t>
                               </w:r>
                               <w:r>
                                 <w:rPr>
+                                  <w:rFonts w:eastAsia="Calibri" w:cs="" w:ascii="Calibri" w:hAnsi="Calibri" w:asciiTheme="minorHAnsi" w:cstheme="minorBidi" w:eastAsiaTheme="minorHAnsi" w:hAnsiTheme="minorHAnsi"/>
                                   <w:sz w:val="41"/>
-                                  <w:rFonts w:asciiTheme="minorHAnsi" w:cstheme="minorBidi" w:eastAsiaTheme="minorHAnsi" w:hAnsiTheme="minorHAnsi" w:ascii="Trebuchet MS" w:hAnsi="Trebuchet MS" w:eastAsia="" w:cs=""/>
                                 </w:rPr>
                                 <w:t>KHARAGPUR</w:t>
                               </w:r>
                             </w:p>
                             <w:p>
                               <w:pPr>
-                                <w:overflowPunct w:val="false"/>
+                                <w:pStyle w:val="Normal"/>
+                                <w:overflowPunct w:val="true"/>
                                 <w:jc w:val="center"/>
                                 <w:rPr/>
                               </w:pPr>
                               <w:r>
                                 <w:rPr>
+                                  <w:rFonts w:eastAsia="Calibri" w:cs="" w:ascii="Calibri" w:hAnsi="Calibri" w:asciiTheme="minorHAnsi" w:cstheme="minorBidi" w:eastAsiaTheme="minorHAnsi" w:hAnsiTheme="minorHAnsi"/>
                                   <w:sz w:val="35"/>
-                                  <w:rFonts w:asciiTheme="minorHAnsi" w:cstheme="minorBidi" w:eastAsiaTheme="minorHAnsi" w:hAnsiTheme="minorHAnsi" w:ascii="Arial MT" w:hAnsi="Arial MT" w:eastAsia="" w:cs=""/>
                                 </w:rPr>
                                 <w:t>Mid-Autumn</w:t>
                               </w:r>
                               <w:r>
                                 <w:rPr>
+                                  <w:rFonts w:eastAsia="Calibri" w:cs="" w:ascii="Calibri" w:hAnsi="Calibri" w:asciiTheme="minorHAnsi" w:cstheme="minorBidi" w:eastAsiaTheme="minorHAnsi" w:hAnsiTheme="minorHAnsi"/>
+                                  <w:spacing w:val="-12"/>
                                   <w:sz w:val="35"/>
-                                  <w:spacing w:val="-12"/>
-                                  <w:rFonts w:asciiTheme="minorHAnsi" w:cstheme="minorBidi" w:eastAsiaTheme="minorHAnsi" w:hAnsiTheme="minorHAnsi" w:ascii="Arial MT" w:hAnsi="Arial MT" w:eastAsia="" w:cs=""/>
                                 </w:rPr>
                                 <w:t xml:space="preserve"> </w:t>
                               </w:r>
                               <w:r>
                                 <w:rPr>
+                                  <w:rFonts w:eastAsia="Calibri" w:cs="" w:ascii="Calibri" w:hAnsi="Calibri" w:asciiTheme="minorHAnsi" w:cstheme="minorBidi" w:eastAsiaTheme="minorHAnsi" w:hAnsiTheme="minorHAnsi"/>
                                   <w:sz w:val="35"/>
-                                  <w:rFonts w:asciiTheme="minorHAnsi" w:cstheme="minorBidi" w:eastAsiaTheme="minorHAnsi" w:hAnsiTheme="minorHAnsi" w:ascii="Arial MT" w:hAnsi="Arial MT" w:eastAsia="" w:cs=""/>
                                 </w:rPr>
                                 <w:t>Semester</w:t>
                               </w:r>
                               <w:r>
                                 <w:rPr>
+                                  <w:rFonts w:eastAsia="Calibri" w:cs="" w:ascii="Calibri" w:hAnsi="Calibri" w:asciiTheme="minorHAnsi" w:cstheme="minorBidi" w:eastAsiaTheme="minorHAnsi" w:hAnsiTheme="minorHAnsi"/>
+                                  <w:spacing w:val="-11"/>
                                   <w:sz w:val="35"/>
-                                  <w:spacing w:val="-11"/>
-                                  <w:rFonts w:asciiTheme="minorHAnsi" w:cstheme="minorBidi" w:eastAsiaTheme="minorHAnsi" w:hAnsiTheme="minorHAnsi" w:ascii="Arial MT" w:hAnsi="Arial MT" w:eastAsia="" w:cs=""/>
                                 </w:rPr>
                                 <w:t xml:space="preserve"> </w:t>
                               </w:r>
                               <w:r>
                                 <w:rPr>
+                                  <w:rFonts w:eastAsia="Calibri" w:cs="" w:ascii="Calibri" w:hAnsi="Calibri" w:asciiTheme="minorHAnsi" w:cstheme="minorBidi" w:eastAsiaTheme="minorHAnsi" w:hAnsiTheme="minorHAnsi"/>
                                   <w:sz w:val="35"/>
-                                  <w:rFonts w:asciiTheme="minorHAnsi" w:cstheme="minorBidi" w:eastAsiaTheme="minorHAnsi" w:hAnsiTheme="minorHAnsi" w:ascii="Arial MT" w:hAnsi="Arial MT" w:eastAsia="" w:cs=""/>
                                 </w:rPr>
                                 <w:t>Examination</w:t>
                               </w:r>
                               <w:r>
                                 <w:rPr>
+                                  <w:rFonts w:eastAsia="Calibri" w:cs="" w:ascii="Calibri" w:hAnsi="Calibri" w:asciiTheme="minorHAnsi" w:cstheme="minorBidi" w:eastAsiaTheme="minorHAnsi" w:hAnsiTheme="minorHAnsi"/>
+                                  <w:spacing w:val="-9"/>
                                   <w:sz w:val="35"/>
-                                  <w:spacing w:val="-9"/>
-                                  <w:rFonts w:asciiTheme="minorHAnsi" w:cstheme="minorBidi" w:eastAsiaTheme="minorHAnsi" w:hAnsiTheme="minorHAnsi" w:ascii="Arial MT" w:hAnsi="Arial MT" w:eastAsia="" w:cs=""/>
                                 </w:rPr>
                                 <w:t xml:space="preserve"> </w:t>
                               </w:r>
                               <w:r>
                                 <w:rPr>
+                                  <w:rFonts w:eastAsia="Calibri" w:cs="" w:ascii="Calibri" w:hAnsi="Calibri" w:asciiTheme="minorHAnsi" w:cstheme="minorBidi" w:eastAsiaTheme="minorHAnsi" w:hAnsiTheme="minorHAnsi"/>
                                   <w:sz w:val="35"/>
-                                  <w:rFonts w:asciiTheme="minorHAnsi" w:cstheme="minorBidi" w:eastAsiaTheme="minorHAnsi" w:hAnsiTheme="minorHAnsi" w:ascii="Arial MT" w:hAnsi="Arial MT" w:eastAsia="" w:cs=""/>
                                 </w:rPr>
                                 <w:t>2023-24</w:t>
                               </w:r>
                             </w:p>
                             <w:p>
                               <w:pPr>
-                                <w:overflowPunct w:val="false"/>
+                                <w:pStyle w:val="Normal"/>
+                                <w:overflowPunct w:val="true"/>
                                 <w:jc w:val="left"/>
                                 <w:rPr/>
                               </w:pPr>
                               <w:r>
-                                <w:rPr>
-                                  <w:sz w:val="22"/>
-                                  <w:rFonts w:ascii="Arial" w:hAnsi="Arial" w:eastAsia="Calibri" w:cs="" w:cstheme="minorBidi" w:eastAsiaTheme="minorHAnsi"/>
-                                </w:rPr>
+                                <w:rPr/>
                               </w:r>
                             </w:p>
                           </w:txbxContent>
                         </wps:txbx>
-                        <wps:bodyPr wrap="square" lIns="0" rIns="0" tIns="0" bIns="0" anchor="t">
+                        <wps:bodyPr lIns="0" rIns="0" tIns="0" bIns="0" anchor="t">
                           <a:noAutofit/>
                         </wps:bodyPr>
                       </wps:wsp>
@@ -304,12 +330,7 @@
           </mc:Choice>
           <mc:Fallback>
             <w:pict>
-              <v:group id="shape_0" style="position:absolute;margin-left:-8.75pt;margin-top:4.3pt;width:527.55pt;height:46.95pt" coordorigin="-175,86" coordsize="10551,939">
-                <v:shape id="shape_0" coordsize="18610,17" path="m18609,0l2283,0l0,0l0,16l2283,16l18609,16l18609,0e" fillcolor="black" stroked="f" o:allowincell="f" style="position:absolute;left:-175;top:1013;width:10549;height:8;mso-wrap-style:none;v-text-anchor:middle">
-                  <v:fill o:detectmouseclick="t" type="solid" color2="white"/>
-                  <v:stroke color="#3465a4" joinstyle="round" endcap="flat"/>
-                  <w10:wrap type="none"/>
-                </v:shape>
+              <v:group id="shape_0" alt="Shape1" style="position:absolute;margin-left:-8.75pt;margin-top:4.3pt;width:527.55pt;height:46.95pt" coordorigin="-175,86" coordsize="10551,939">
                 <v:shapetype id="_x0000_t75" coordsize="21600,21600" o:spt="75" o:preferrelative="t" path="m@4@5l@4@11@9@11@9@5xe" filled="f" stroked="f">
                   <v:stroke joinstyle="miter"/>
                   <v:formulas>
@@ -329,170 +350,173 @@
                   <v:path o:extrusionok="f" gradientshapeok="t" o:connecttype="rect"/>
                   <o:lock v:ext="edit" aspectratio="t"/>
                 </v:shapetype>
-                <v:shape id="shape_0" stroked="f" o:allowincell="f" style="position:absolute;left:57;top:86;width:895;height:916;mso-wrap-style:none;v-text-anchor:middle" type="_x0000_t75">
+                <v:shape id="shape_0" stroked="f" o:allowincell="f" style="position:absolute;left:57;top:86;width:894;height:916;mso-wrap-style:none;v-text-anchor:middle" type="_x0000_t75">
                   <v:imagedata r:id="rId3" o:detectmouseclick="t"/>
                   <v:stroke color="#3465a4" joinstyle="round" endcap="flat"/>
                   <w10:wrap type="none"/>
                 </v:shape>
-                <v:shapetype id="_x0000_t202" coordsize="21600,21600" o:spt="202" path="m,l,21600l21600,21600l21600,xe">
-                  <v:stroke joinstyle="miter"/>
-                  <v:path gradientshapeok="t" o:connecttype="rect"/>
-                </v:shapetype>
-                <v:shape id="shape_0" stroked="f" o:allowincell="f" style="position:absolute;left:-175;top:86;width:10550;height:938;mso-wrap-style:square;v-text-anchor:top" type="_x0000_t202">
+                <v:rect id="shape_0" path="m0,0l-2147483645,0l-2147483645,-2147483646l0,-2147483646xe" stroked="f" o:allowincell="f" style="position:absolute;left:-175;top:86;width:10550;height:938;mso-wrap-style:square;v-text-anchor:top">
+                  <v:fill o:detectmouseclick="t" on="false"/>
+                  <v:stroke color="#3465a4" joinstyle="round" endcap="flat"/>
                   <v:textbox>
                     <w:txbxContent>
                       <w:p>
                         <w:pPr>
-                          <w:overflowPunct w:val="false"/>
+                          <w:pStyle w:val="Normal"/>
+                          <w:overflowPunct w:val="true"/>
                           <w:jc w:val="center"/>
                           <w:rPr/>
                         </w:pPr>
                         <w:r>
                           <w:rPr>
+                            <w:rFonts w:eastAsia="Calibri" w:cs="" w:ascii="Calibri" w:hAnsi="Calibri" w:asciiTheme="minorHAnsi" w:cstheme="minorBidi" w:eastAsiaTheme="minorHAnsi" w:hAnsiTheme="minorHAnsi"/>
                             <w:sz w:val="41"/>
-                            <w:rFonts w:asciiTheme="minorHAnsi" w:cstheme="minorBidi" w:eastAsiaTheme="minorHAnsi" w:hAnsiTheme="minorHAnsi" w:ascii="Trebuchet MS" w:hAnsi="Trebuchet MS" w:eastAsia="" w:cs=""/>
                           </w:rPr>
-                          <w:t xml:space="preserve">          INDIAN</w:t>
+                          <w:t xml:space="preserve">          </w:t>
                         </w:r>
                         <w:r>
                           <w:rPr>
+                            <w:rFonts w:eastAsia="Calibri" w:cs="" w:ascii="Calibri" w:hAnsi="Calibri" w:asciiTheme="minorHAnsi" w:cstheme="minorBidi" w:eastAsiaTheme="minorHAnsi" w:hAnsiTheme="minorHAnsi"/>
                             <w:sz w:val="41"/>
+                          </w:rPr>
+                          <w:t>INDIAN</w:t>
+                        </w:r>
+                        <w:r>
+                          <w:rPr>
+                            <w:rFonts w:eastAsia="Calibri" w:cs="" w:ascii="Calibri" w:hAnsi="Calibri" w:asciiTheme="minorHAnsi" w:cstheme="minorBidi" w:eastAsiaTheme="minorHAnsi" w:hAnsiTheme="minorHAnsi"/>
                             <w:spacing w:val="9"/>
-                            <w:rFonts w:asciiTheme="minorHAnsi" w:cstheme="minorBidi" w:eastAsiaTheme="minorHAnsi" w:hAnsiTheme="minorHAnsi" w:ascii="Trebuchet MS" w:hAnsi="Trebuchet MS" w:eastAsia="" w:cs=""/>
+                            <w:sz w:val="41"/>
                           </w:rPr>
                           <w:t xml:space="preserve"> </w:t>
                         </w:r>
                         <w:r>
                           <w:rPr>
+                            <w:rFonts w:eastAsia="Calibri" w:cs="" w:ascii="Calibri" w:hAnsi="Calibri" w:asciiTheme="minorHAnsi" w:cstheme="minorBidi" w:eastAsiaTheme="minorHAnsi" w:hAnsiTheme="minorHAnsi"/>
                             <w:sz w:val="41"/>
-                            <w:rFonts w:asciiTheme="minorHAnsi" w:cstheme="minorBidi" w:eastAsiaTheme="minorHAnsi" w:hAnsiTheme="minorHAnsi" w:ascii="Trebuchet MS" w:hAnsi="Trebuchet MS" w:eastAsia="" w:cs=""/>
                           </w:rPr>
                           <w:t>INSTITUTE</w:t>
                         </w:r>
                         <w:r>
                           <w:rPr>
+                            <w:rFonts w:eastAsia="Calibri" w:cs="" w:ascii="Calibri" w:hAnsi="Calibri" w:asciiTheme="minorHAnsi" w:cstheme="minorBidi" w:eastAsiaTheme="minorHAnsi" w:hAnsiTheme="minorHAnsi"/>
+                            <w:spacing w:val="5"/>
                             <w:sz w:val="41"/>
-                            <w:spacing w:val="5"/>
-                            <w:rFonts w:asciiTheme="minorHAnsi" w:cstheme="minorBidi" w:eastAsiaTheme="minorHAnsi" w:hAnsiTheme="minorHAnsi" w:ascii="Trebuchet MS" w:hAnsi="Trebuchet MS" w:eastAsia="" w:cs=""/>
                           </w:rPr>
                           <w:t xml:space="preserve"> </w:t>
                         </w:r>
                         <w:r>
                           <w:rPr>
+                            <w:rFonts w:eastAsia="Calibri" w:cs="" w:ascii="Calibri" w:hAnsi="Calibri" w:asciiTheme="minorHAnsi" w:cstheme="minorBidi" w:eastAsiaTheme="minorHAnsi" w:hAnsiTheme="minorHAnsi"/>
                             <w:sz w:val="41"/>
-                            <w:rFonts w:asciiTheme="minorHAnsi" w:cstheme="minorBidi" w:eastAsiaTheme="minorHAnsi" w:hAnsiTheme="minorHAnsi" w:ascii="Trebuchet MS" w:hAnsi="Trebuchet MS" w:eastAsia="" w:cs=""/>
                           </w:rPr>
                           <w:t>OF</w:t>
                         </w:r>
                         <w:r>
                           <w:rPr>
+                            <w:rFonts w:eastAsia="Calibri" w:cs="" w:ascii="Calibri" w:hAnsi="Calibri" w:asciiTheme="minorHAnsi" w:cstheme="minorBidi" w:eastAsiaTheme="minorHAnsi" w:hAnsiTheme="minorHAnsi"/>
+                            <w:spacing w:val="8"/>
                             <w:sz w:val="41"/>
-                            <w:spacing w:val="8"/>
-                            <w:rFonts w:asciiTheme="minorHAnsi" w:cstheme="minorBidi" w:eastAsiaTheme="minorHAnsi" w:hAnsiTheme="minorHAnsi" w:ascii="Trebuchet MS" w:hAnsi="Trebuchet MS" w:eastAsia="" w:cs=""/>
                           </w:rPr>
                           <w:t xml:space="preserve"> </w:t>
                         </w:r>
                         <w:r>
                           <w:rPr>
+                            <w:rFonts w:eastAsia="Calibri" w:cs="" w:ascii="Calibri" w:hAnsi="Calibri" w:asciiTheme="minorHAnsi" w:cstheme="minorBidi" w:eastAsiaTheme="minorHAnsi" w:hAnsiTheme="minorHAnsi"/>
                             <w:sz w:val="41"/>
-                            <w:rFonts w:asciiTheme="minorHAnsi" w:cstheme="minorBidi" w:eastAsiaTheme="minorHAnsi" w:hAnsiTheme="minorHAnsi" w:ascii="Trebuchet MS" w:hAnsi="Trebuchet MS" w:eastAsia="" w:cs=""/>
                           </w:rPr>
                           <w:t>TECHNOLOGY</w:t>
                         </w:r>
                         <w:r>
                           <w:rPr>
+                            <w:rFonts w:eastAsia="Calibri" w:cs="" w:ascii="Calibri" w:hAnsi="Calibri" w:asciiTheme="minorHAnsi" w:cstheme="minorBidi" w:eastAsiaTheme="minorHAnsi" w:hAnsiTheme="minorHAnsi"/>
+                            <w:spacing w:val="5"/>
                             <w:sz w:val="41"/>
-                            <w:spacing w:val="5"/>
-                            <w:rFonts w:asciiTheme="minorHAnsi" w:cstheme="minorBidi" w:eastAsiaTheme="minorHAnsi" w:hAnsiTheme="minorHAnsi" w:ascii="Trebuchet MS" w:hAnsi="Trebuchet MS" w:eastAsia="" w:cs=""/>
                           </w:rPr>
                           <w:t xml:space="preserve"> </w:t>
                         </w:r>
                         <w:r>
                           <w:rPr>
+                            <w:rFonts w:eastAsia="Calibri" w:cs="" w:ascii="Calibri" w:hAnsi="Calibri" w:asciiTheme="minorHAnsi" w:cstheme="minorBidi" w:eastAsiaTheme="minorHAnsi" w:hAnsiTheme="minorHAnsi"/>
                             <w:sz w:val="41"/>
-                            <w:rFonts w:asciiTheme="minorHAnsi" w:cstheme="minorBidi" w:eastAsiaTheme="minorHAnsi" w:hAnsiTheme="minorHAnsi" w:ascii="Trebuchet MS" w:hAnsi="Trebuchet MS" w:eastAsia="" w:cs=""/>
                           </w:rPr>
                           <w:t>KHARAGPUR</w:t>
                         </w:r>
                       </w:p>
                       <w:p>
                         <w:pPr>
-                          <w:overflowPunct w:val="false"/>
+                          <w:pStyle w:val="Normal"/>
+                          <w:overflowPunct w:val="true"/>
                           <w:jc w:val="center"/>
                           <w:rPr/>
                         </w:pPr>
                         <w:r>
                           <w:rPr>
+                            <w:rFonts w:eastAsia="Calibri" w:cs="" w:ascii="Calibri" w:hAnsi="Calibri" w:asciiTheme="minorHAnsi" w:cstheme="minorBidi" w:eastAsiaTheme="minorHAnsi" w:hAnsiTheme="minorHAnsi"/>
                             <w:sz w:val="35"/>
-                            <w:rFonts w:asciiTheme="minorHAnsi" w:cstheme="minorBidi" w:eastAsiaTheme="minorHAnsi" w:hAnsiTheme="minorHAnsi" w:ascii="Arial MT" w:hAnsi="Arial MT" w:eastAsia="" w:cs=""/>
                           </w:rPr>
                           <w:t>Mid-Autumn</w:t>
                         </w:r>
                         <w:r>
                           <w:rPr>
+                            <w:rFonts w:eastAsia="Calibri" w:cs="" w:ascii="Calibri" w:hAnsi="Calibri" w:asciiTheme="minorHAnsi" w:cstheme="minorBidi" w:eastAsiaTheme="minorHAnsi" w:hAnsiTheme="minorHAnsi"/>
+                            <w:spacing w:val="-12"/>
                             <w:sz w:val="35"/>
-                            <w:spacing w:val="-12"/>
-                            <w:rFonts w:asciiTheme="minorHAnsi" w:cstheme="minorBidi" w:eastAsiaTheme="minorHAnsi" w:hAnsiTheme="minorHAnsi" w:ascii="Arial MT" w:hAnsi="Arial MT" w:eastAsia="" w:cs=""/>
                           </w:rPr>
                           <w:t xml:space="preserve"> </w:t>
                         </w:r>
                         <w:r>
                           <w:rPr>
+                            <w:rFonts w:eastAsia="Calibri" w:cs="" w:ascii="Calibri" w:hAnsi="Calibri" w:asciiTheme="minorHAnsi" w:cstheme="minorBidi" w:eastAsiaTheme="minorHAnsi" w:hAnsiTheme="minorHAnsi"/>
                             <w:sz w:val="35"/>
-                            <w:rFonts w:asciiTheme="minorHAnsi" w:cstheme="minorBidi" w:eastAsiaTheme="minorHAnsi" w:hAnsiTheme="minorHAnsi" w:ascii="Arial MT" w:hAnsi="Arial MT" w:eastAsia="" w:cs=""/>
                           </w:rPr>
                           <w:t>Semester</w:t>
                         </w:r>
                         <w:r>
                           <w:rPr>
+                            <w:rFonts w:eastAsia="Calibri" w:cs="" w:ascii="Calibri" w:hAnsi="Calibri" w:asciiTheme="minorHAnsi" w:cstheme="minorBidi" w:eastAsiaTheme="minorHAnsi" w:hAnsiTheme="minorHAnsi"/>
+                            <w:spacing w:val="-11"/>
                             <w:sz w:val="35"/>
-                            <w:spacing w:val="-11"/>
-                            <w:rFonts w:asciiTheme="minorHAnsi" w:cstheme="minorBidi" w:eastAsiaTheme="minorHAnsi" w:hAnsiTheme="minorHAnsi" w:ascii="Arial MT" w:hAnsi="Arial MT" w:eastAsia="" w:cs=""/>
                           </w:rPr>
                           <w:t xml:space="preserve"> </w:t>
                         </w:r>
                         <w:r>
                           <w:rPr>
+                            <w:rFonts w:eastAsia="Calibri" w:cs="" w:ascii="Calibri" w:hAnsi="Calibri" w:asciiTheme="minorHAnsi" w:cstheme="minorBidi" w:eastAsiaTheme="minorHAnsi" w:hAnsiTheme="minorHAnsi"/>
                             <w:sz w:val="35"/>
-                            <w:rFonts w:asciiTheme="minorHAnsi" w:cstheme="minorBidi" w:eastAsiaTheme="minorHAnsi" w:hAnsiTheme="minorHAnsi" w:ascii="Arial MT" w:hAnsi="Arial MT" w:eastAsia="" w:cs=""/>
                           </w:rPr>
                           <w:t>Examination</w:t>
                         </w:r>
                         <w:r>
                           <w:rPr>
+                            <w:rFonts w:eastAsia="Calibri" w:cs="" w:ascii="Calibri" w:hAnsi="Calibri" w:asciiTheme="minorHAnsi" w:cstheme="minorBidi" w:eastAsiaTheme="minorHAnsi" w:hAnsiTheme="minorHAnsi"/>
+                            <w:spacing w:val="-9"/>
                             <w:sz w:val="35"/>
-                            <w:spacing w:val="-9"/>
-                            <w:rFonts w:asciiTheme="minorHAnsi" w:cstheme="minorBidi" w:eastAsiaTheme="minorHAnsi" w:hAnsiTheme="minorHAnsi" w:ascii="Arial MT" w:hAnsi="Arial MT" w:eastAsia="" w:cs=""/>
                           </w:rPr>
                           <w:t xml:space="preserve"> </w:t>
                         </w:r>
                         <w:r>
                           <w:rPr>
+                            <w:rFonts w:eastAsia="Calibri" w:cs="" w:ascii="Calibri" w:hAnsi="Calibri" w:asciiTheme="minorHAnsi" w:cstheme="minorBidi" w:eastAsiaTheme="minorHAnsi" w:hAnsiTheme="minorHAnsi"/>
                             <w:sz w:val="35"/>
-                            <w:rFonts w:asciiTheme="minorHAnsi" w:cstheme="minorBidi" w:eastAsiaTheme="minorHAnsi" w:hAnsiTheme="minorHAnsi" w:ascii="Arial MT" w:hAnsi="Arial MT" w:eastAsia="" w:cs=""/>
                           </w:rPr>
                           <w:t>2023-24</w:t>
                         </w:r>
                       </w:p>
                       <w:p>
                         <w:pPr>
-                          <w:overflowPunct w:val="false"/>
+                          <w:pStyle w:val="Normal"/>
+                          <w:overflowPunct w:val="true"/>
                           <w:jc w:val="left"/>
                           <w:rPr/>
                         </w:pPr>
                         <w:r>
-                          <w:rPr>
-                            <w:sz w:val="22"/>
-                            <w:rFonts w:ascii="Arial" w:hAnsi="Arial" w:eastAsia="Calibri" w:cs="" w:cstheme="minorBidi" w:eastAsiaTheme="minorHAnsi"/>
-                          </w:rPr>
+                          <w:rPr/>
                         </w:r>
                       </w:p>
                     </w:txbxContent>
                   </v:textbox>
-                  <v:fill o:detectmouseclick="t" on="false"/>
-                  <v:stroke color="#3465a4" joinstyle="round" endcap="flat"/>
                   <w10:wrap type="none"/>
-                </v:shape>
+                </v:rect>
               </v:group>
             </w:pict>
           </mc:Fallback>
@@ -541,7 +565,7 @@
           <w:tab w:val="left" w:pos="6108" w:leader="none"/>
           <w:tab w:val="left" w:pos="9749" w:leader="none"/>
         </w:tabs>
-        <w:spacing w:lineRule="auto" w:line="350" w:before="134" w:after="0"/>
+        <w:spacing w:lineRule="auto" w:line="348" w:before="134" w:after="0"/>
         <w:ind w:left="108" w:right="105"/>
         <w:jc w:val="both"/>
         <w:rPr>
@@ -563,7 +587,7 @@
           <w:tab w:val="left" w:pos="6108" w:leader="none"/>
           <w:tab w:val="left" w:pos="9749" w:leader="none"/>
         </w:tabs>
-        <w:spacing w:lineRule="auto" w:line="350" w:before="134" w:after="0"/>
+        <w:spacing w:lineRule="auto" w:line="348" w:before="134" w:after="0"/>
         <w:ind w:left="108" w:right="105"/>
         <w:jc w:val="both"/>
         <w:rPr>
@@ -576,18 +600,18 @@
         <mc:AlternateContent>
           <mc:Choice Requires="wps">
             <w:drawing>
-              <wp:anchor behindDoc="0" distT="0" distB="0" distL="114300" distR="114300" simplePos="0" locked="0" layoutInCell="0" allowOverlap="1" relativeHeight="2">
+              <wp:anchor behindDoc="0" distT="3175" distB="3175" distL="3175" distR="3175" simplePos="0" locked="0" layoutInCell="0" allowOverlap="1" relativeHeight="2">
                 <wp:simplePos x="0" y="0"/>
                 <wp:positionH relativeFrom="page">
                   <wp:posOffset>745490</wp:posOffset>
                 </wp:positionH>
                 <wp:positionV relativeFrom="paragraph">
-                  <wp:posOffset>1269365</wp:posOffset>
+                  <wp:posOffset>1268730</wp:posOffset>
                 </wp:positionV>
-                <wp:extent cx="6254115" cy="0"/>
+                <wp:extent cx="6254115" cy="635"/>
                 <wp:effectExtent l="3175" t="3175" r="3175" b="3175"/>
                 <wp:wrapNone/>
-                <wp:docPr id="3" name=""/>
+                <wp:docPr id="5" name="Shape2"/>
                 <a:graphic xmlns:a="http://schemas.openxmlformats.org/drawingml/2006/main">
                   <a:graphicData uri="http://schemas.microsoft.com/office/word/2010/wordprocessingShape">
                     <wps:wsp>
@@ -595,7 +619,7 @@
                       <wps:spPr>
                         <a:xfrm>
                           <a:off x="0" y="0"/>
-                          <a:ext cx="6254280" cy="0"/>
+                          <a:ext cx="6254280" cy="720"/>
                         </a:xfrm>
                         <a:prstGeom prst="line">
                           <a:avLst/>
@@ -604,9 +628,7 @@
                           <a:solidFill>
                             <a:srgbClr val="000000"/>
                           </a:solidFill>
-                          <a:custDash>
-                            <a:ds d="100000" sp="100000"/>
-                          </a:custDash>
+                          <a:prstDash val="sysDot"/>
                           <a:round/>
                         </a:ln>
                       </wps:spPr>
@@ -625,8 +647,8 @@
           </mc:Choice>
           <mc:Fallback>
             <w:pict>
-              <v:line id="shape_0" from="58.7pt,99.95pt" to="551.1pt,99.95pt" stroked="t" o:allowincell="f" style="position:absolute;mso-position-horizontal-relative:page">
-                <v:stroke color="black" weight="6480" dashstyle="longdash" joinstyle="round" endcap="flat"/>
+              <v:line id="shape_0" from="58.7pt,99.9pt" to="551.1pt,99.9pt" ID="Shape2" stroked="t" o:allowincell="f" style="position:absolute;mso-position-horizontal-relative:page">
+                <v:stroke color="black" weight="6480" dashstyle="shortdot" joinstyle="round" endcap="flat"/>
                 <v:fill o:detectmouseclick="t" on="false"/>
                 <w10:wrap type="none"/>
               </v:line>
@@ -1023,7 +1045,7 @@
           <w:tab w:val="left" w:pos="6108" w:leader="none"/>
           <w:tab w:val="left" w:pos="9749" w:leader="none"/>
         </w:tabs>
-        <w:spacing w:lineRule="auto" w:line="350" w:before="134" w:after="0"/>
+        <w:spacing w:lineRule="auto" w:line="348" w:before="134" w:after="0"/>
         <w:ind w:left="108" w:right="105"/>
         <w:jc w:val="both"/>
         <w:rPr>
@@ -5483,6 +5505,8 @@
       </w:r>
       <w:r>
         <w:rPr>
+          <w:b/>
+          <w:bCs/>
           <w:spacing w:val="9"/>
           <w:sz w:val="20"/>
           <w:szCs w:val="20"/>
@@ -5491,6 +5515,8 @@
       </w:r>
       <w:r>
         <w:rPr>
+          <w:b/>
+          <w:bCs/>
           <w:sz w:val="20"/>
           <w:szCs w:val="20"/>
         </w:rPr>
@@ -5498,6 +5524,8 @@
       </w:r>
       <w:r>
         <w:rPr>
+          <w:b/>
+          <w:bCs/>
           <w:spacing w:val="4"/>
           <w:sz w:val="20"/>
           <w:szCs w:val="20"/>
@@ -5506,6 +5534,8 @@
       </w:r>
       <w:r>
         <w:rPr>
+          <w:b/>
+          <w:bCs/>
           <w:sz w:val="20"/>
           <w:szCs w:val="20"/>
         </w:rPr>
@@ -5513,6 +5543,8 @@
       </w:r>
       <w:r>
         <w:rPr>
+          <w:b/>
+          <w:bCs/>
           <w:spacing w:val="5"/>
           <w:sz w:val="20"/>
           <w:szCs w:val="20"/>
@@ -5521,6 +5553,8 @@
       </w:r>
       <w:r>
         <w:rPr>
+          <w:b/>
+          <w:bCs/>
           <w:sz w:val="20"/>
           <w:szCs w:val="20"/>
         </w:rPr>
@@ -5528,6 +5562,8 @@
       </w:r>
       <w:r>
         <w:rPr>
+          <w:b/>
+          <w:bCs/>
           <w:spacing w:val="8"/>
           <w:sz w:val="20"/>
           <w:szCs w:val="20"/>
@@ -5536,6 +5572,8 @@
       </w:r>
       <w:r>
         <w:rPr>
+          <w:b/>
+          <w:bCs/>
           <w:sz w:val="20"/>
           <w:szCs w:val="20"/>
         </w:rPr>
@@ -5543,6 +5581,8 @@
       </w:r>
       <w:r>
         <w:rPr>
+          <w:b/>
+          <w:bCs/>
           <w:spacing w:val="7"/>
           <w:sz w:val="20"/>
           <w:szCs w:val="20"/>
@@ -5551,6 +5591,8 @@
       </w:r>
       <w:r>
         <w:rPr>
+          <w:b/>
+          <w:bCs/>
           <w:sz w:val="20"/>
           <w:szCs w:val="20"/>
         </w:rPr>
@@ -5558,6 +5600,8 @@
       </w:r>
       <w:r>
         <w:rPr>
+          <w:b/>
+          <w:bCs/>
           <w:spacing w:val="-7"/>
           <w:sz w:val="20"/>
           <w:szCs w:val="20"/>
@@ -5566,6 +5610,8 @@
       </w:r>
       <w:r>
         <w:rPr>
+          <w:b/>
+          <w:bCs/>
           <w:sz w:val="20"/>
           <w:szCs w:val="20"/>
         </w:rPr>
@@ -5573,6 +5619,8 @@
       </w:r>
       <w:r>
         <w:rPr>
+          <w:b/>
+          <w:bCs/>
           <w:spacing w:val="-1"/>
           <w:sz w:val="20"/>
           <w:szCs w:val="20"/>
@@ -5581,6 +5629,8 @@
       </w:r>
       <w:r>
         <w:rPr>
+          <w:b/>
+          <w:bCs/>
           <w:spacing w:val="1"/>
           <w:sz w:val="20"/>
           <w:szCs w:val="20"/>
@@ -5589,6 +5639,8 @@
       </w:r>
       <w:r>
         <w:rPr>
+          <w:b/>
+          <w:bCs/>
           <w:sz w:val="20"/>
           <w:szCs w:val="20"/>
         </w:rPr>
@@ -5596,6 +5648,8 @@
       </w:r>
       <w:r>
         <w:rPr>
+          <w:b/>
+          <w:bCs/>
           <w:spacing w:val="1"/>
           <w:sz w:val="20"/>
           <w:szCs w:val="20"/>
@@ -5604,6 +5658,8 @@
       </w:r>
       <w:r>
         <w:rPr>
+          <w:b/>
+          <w:bCs/>
           <w:sz w:val="20"/>
           <w:szCs w:val="20"/>
         </w:rPr>
@@ -5611,6 +5667,8 @@
       </w:r>
       <w:r>
         <w:rPr>
+          <w:b/>
+          <w:bCs/>
           <w:spacing w:val="-1"/>
           <w:sz w:val="20"/>
           <w:szCs w:val="20"/>
@@ -5619,6 +5677,8 @@
       </w:r>
       <w:r>
         <w:rPr>
+          <w:b/>
+          <w:bCs/>
           <w:spacing w:val="1"/>
           <w:sz w:val="20"/>
           <w:szCs w:val="20"/>
@@ -5627,6 +5687,8 @@
       </w:r>
       <w:r>
         <w:rPr>
+          <w:b/>
+          <w:bCs/>
           <w:sz w:val="20"/>
           <w:szCs w:val="20"/>
         </w:rPr>
@@ -5634,6 +5696,8 @@
       </w:r>
       <w:r>
         <w:rPr>
+          <w:b/>
+          <w:bCs/>
           <w:spacing w:val="-4"/>
           <w:sz w:val="20"/>
           <w:szCs w:val="20"/>
@@ -5642,6 +5706,8 @@
       </w:r>
       <w:r>
         <w:rPr>
+          <w:b/>
+          <w:bCs/>
           <w:sz w:val="20"/>
           <w:szCs w:val="20"/>
         </w:rPr>
@@ -5649,6 +5715,8 @@
       </w:r>
       <w:r>
         <w:rPr>
+          <w:b/>
+          <w:bCs/>
           <w:spacing w:val="1"/>
           <w:sz w:val="20"/>
           <w:szCs w:val="20"/>
@@ -5657,6 +5725,8 @@
       </w:r>
       <w:r>
         <w:rPr>
+          <w:b/>
+          <w:bCs/>
           <w:spacing w:val="-2"/>
           <w:sz w:val="20"/>
           <w:szCs w:val="20"/>
@@ -5665,6 +5735,8 @@
       </w:r>
       <w:r>
         <w:rPr>
+          <w:b/>
+          <w:bCs/>
           <w:spacing w:val="1"/>
           <w:sz w:val="20"/>
           <w:szCs w:val="20"/>
@@ -5673,6 +5745,8 @@
       </w:r>
       <w:r>
         <w:rPr>
+          <w:b/>
+          <w:bCs/>
           <w:spacing w:val="-2"/>
           <w:sz w:val="20"/>
           <w:szCs w:val="20"/>
@@ -5681,6 +5755,8 @@
       </w:r>
       <w:r>
         <w:rPr>
+          <w:b/>
+          <w:bCs/>
           <w:spacing w:val="1"/>
           <w:sz w:val="20"/>
           <w:szCs w:val="20"/>
@@ -5689,6 +5765,8 @@
       </w:r>
       <w:r>
         <w:rPr>
+          <w:b/>
+          <w:bCs/>
           <w:sz w:val="20"/>
           <w:szCs w:val="20"/>
         </w:rPr>
@@ -5696,6 +5774,8 @@
       </w:r>
       <w:r>
         <w:rPr>
+          <w:b/>
+          <w:bCs/>
           <w:spacing w:val="-4"/>
           <w:sz w:val="20"/>
           <w:szCs w:val="20"/>
@@ -5704,6 +5784,8 @@
       </w:r>
       <w:r>
         <w:rPr>
+          <w:b/>
+          <w:bCs/>
           <w:spacing w:val="1"/>
           <w:sz w:val="20"/>
           <w:szCs w:val="20"/>
@@ -5712,6 +5794,8 @@
       </w:r>
       <w:r>
         <w:rPr>
+          <w:b/>
+          <w:bCs/>
           <w:sz w:val="20"/>
           <w:szCs w:val="20"/>
         </w:rPr>
@@ -5719,6 +5803,8 @@
       </w:r>
       <w:r>
         <w:rPr>
+          <w:b/>
+          <w:bCs/>
           <w:spacing w:val="-1"/>
           <w:sz w:val="20"/>
           <w:szCs w:val="20"/>
@@ -5727,6 +5813,8 @@
       </w:r>
       <w:r>
         <w:rPr>
+          <w:b/>
+          <w:bCs/>
           <w:sz w:val="20"/>
           <w:szCs w:val="20"/>
         </w:rPr>
@@ -5734,11 +5822,21 @@
       </w:r>
       <w:r>
         <w:rPr>
+          <w:b/>
+          <w:bCs/>
           <w:spacing w:val="-3"/>
           <w:sz w:val="20"/>
           <w:szCs w:val="20"/>
         </w:rPr>
-        <w:t xml:space="preserve"> (DPO) </w:t>
+        <w:t xml:space="preserve"> (DPO)</w:t>
+      </w:r>
+      <w:r>
+        <w:rPr>
+          <w:spacing w:val="-3"/>
+          <w:sz w:val="20"/>
+          <w:szCs w:val="20"/>
+        </w:rPr>
+        <w:t xml:space="preserve"> </w:t>
       </w:r>
       <w:r>
         <w:rPr>
@@ -6550,7 +6648,22 @@
           <w:sz w:val="20"/>
           <w:szCs w:val="20"/>
         </w:rPr>
-        <w:t xml:space="preserve"> KK &amp; Co. reported net profit of INR 200,000 in the year 2021-2022. It also reported depreciation expense of INR 40,000 and loss of INR 10,000 on disposal of an item of property, plant, and equipment. The comparative balance sheet shows an increase in Trade Receivables by INR 20,000, increase in Trade Payables by INR 15,000 and increase in prepaid expenses by INR 5,000 during the year 2021-22. Calculate the cash flow from operating activities.</w:t>
+        <w:t xml:space="preserve"> KK &amp; Co. reported net profit of INR 200,000 in the year 2021-2022. It also reported depreciation expense of INR 40,000 and loss of INR 10,000 on disposal of an item of property, plant, and equipment. The comparative balance sheet shows an increase in Trade Receivables by INR 20,000, increase in Trade Payables by INR 15,000 and increase in prepaid expenses by INR 5,000 during the year 2021-22. Calculate the </w:t>
+      </w:r>
+      <w:r>
+        <w:rPr>
+          <w:b/>
+          <w:bCs/>
+          <w:sz w:val="20"/>
+          <w:szCs w:val="20"/>
+        </w:rPr>
+        <w:t>cash flow from operating activities.</w:t>
+      </w:r>
+      <w:r>
+        <w:rPr>
+          <w:sz w:val="20"/>
+          <w:szCs w:val="20"/>
+        </w:rPr>
         <w:tab/>
         <w:tab/>
         <w:tab/>
@@ -6625,10 +6738,25 @@
           <w:sz w:val="20"/>
           <w:szCs w:val="20"/>
         </w:rPr>
-        <w:t>Explain what effect the following transactions would have on cash and indicate against each transaction whether it resulted in cash flow from operating or investing or financial activities or noncash operating activities.</w:t>
+        <w:t xml:space="preserve">Explain what effect the following transactions would have on </w:t>
+      </w:r>
+      <w:r>
+        <w:rPr>
+          <w:b/>
+          <w:bCs/>
+          <w:sz w:val="20"/>
+          <w:szCs w:val="20"/>
+        </w:rPr>
+        <w:t>cash and indicate against each transaction whether it resulted in cash flow from operating or investing or financial activities or noncash operating activities.</w:t>
         <w:tab/>
         <w:tab/>
         <w:tab/>
+      </w:r>
+      <w:r>
+        <w:rPr>
+          <w:sz w:val="20"/>
+          <w:szCs w:val="20"/>
+        </w:rPr>
         <w:tab/>
         <w:tab/>
         <w:tab/>
@@ -11008,8 +11136,23 @@
           <w:sz w:val="20"/>
           <w:szCs w:val="20"/>
         </w:rPr>
-        <w:t xml:space="preserve"> Mention the different legal entitlements of a shareholder.</w:t>
+        <w:t xml:space="preserve"> Mention the </w:t>
+      </w:r>
+      <w:r>
+        <w:rPr>
+          <w:b/>
+          <w:bCs/>
+          <w:sz w:val="20"/>
+          <w:szCs w:val="20"/>
+        </w:rPr>
+        <w:t>different legal entitlements of a shareholder.</w:t>
         <w:tab/>
+      </w:r>
+      <w:r>
+        <w:rPr>
+          <w:sz w:val="20"/>
+          <w:szCs w:val="20"/>
+        </w:rPr>
         <w:tab/>
         <w:tab/>
         <w:tab/>
@@ -11059,7 +11202,22 @@
           <w:sz w:val="20"/>
           <w:szCs w:val="20"/>
         </w:rPr>
-        <w:t xml:space="preserve"> Discuss how the law regulates the raising of equity capital for a private limited company.</w:t>
+        <w:t xml:space="preserve"> Discuss </w:t>
+      </w:r>
+      <w:r>
+        <w:rPr>
+          <w:b/>
+          <w:bCs/>
+          <w:sz w:val="20"/>
+          <w:szCs w:val="20"/>
+        </w:rPr>
+        <w:t>how the law regulates the raising of equity capital for a private limited company.</w:t>
+      </w:r>
+      <w:r>
+        <w:rPr>
+          <w:sz w:val="20"/>
+          <w:szCs w:val="20"/>
+        </w:rPr>
         <w:tab/>
         <w:t>[</w:t>
       </w:r>
@@ -11137,11 +11295,20 @@
       </w:r>
       <w:r>
         <w:rPr>
+          <w:b/>
           <w:bCs/>
           <w:sz w:val="20"/>
           <w:szCs w:val="20"/>
         </w:rPr>
-        <w:t xml:space="preserve">One Person Company (OPC) is a recent social innovation to encourage young entrepreneurs to </w:t>
+        <w:t>One Person Company (OPC)</w:t>
+      </w:r>
+      <w:r>
+        <w:rPr>
+          <w:bCs/>
+          <w:sz w:val="20"/>
+          <w:szCs w:val="20"/>
+        </w:rPr>
+        <w:t xml:space="preserve"> is a recent social innovation to encourage young entrepreneurs to </w:t>
       </w:r>
     </w:p>
     <w:p>
@@ -12238,6 +12405,7 @@
     <w:qFormat/>
     <w:pPr>
       <w:widowControl w:val="false"/>
+      <w:suppressAutoHyphens w:val="true"/>
       <w:bidi w:val="0"/>
       <w:spacing w:before="0" w:after="0"/>
       <w:jc w:val="left"/>
@@ -12334,6 +12502,13 @@
     <w:name w:val="Table Paragraph"/>
     <w:basedOn w:val="Normal"/>
     <w:uiPriority w:val="1"/>
+    <w:qFormat/>
+    <w:pPr/>
+    <w:rPr/>
+  </w:style>
+  <w:style w:type="paragraph" w:styleId="FrameContents">
+    <w:name w:val="Frame Contents"/>
+    <w:basedOn w:val="Normal"/>
     <w:qFormat/>
     <w:pPr/>
     <w:rPr/>

--- a/Semester-7-Autum'24/EP61203-Financial-&-Legal-aspect-of-new-ventures/QP Mid-Autumn 23-24.docx
+++ b/Semester-7-Autum'24/EP61203-Financial-&-Legal-aspect-of-new-ventures/QP Mid-Autumn 23-24.docx
@@ -62,16 +62,16 @@
                         <wps:cNvSpPr/>
                         <wps:spPr>
                           <a:xfrm>
-                            <a:off x="0" y="589320"/>
-                            <a:ext cx="6699240" cy="5040"/>
+                            <a:off x="0" y="590040"/>
+                            <a:ext cx="6699240" cy="4320"/>
                           </a:xfrm>
                           <a:custGeom>
                             <a:avLst/>
                             <a:gdLst>
                               <a:gd name="textAreaLeft" fmla="*/ 0 w 3798000"/>
-                              <a:gd name="textAreaRight" fmla="*/ 3798360 w 3798000"/>
-                              <a:gd name="textAreaTop" fmla="*/ 0 h 2880"/>
-                              <a:gd name="textAreaBottom" fmla="*/ 3240 h 2880"/>
+                              <a:gd name="textAreaRight" fmla="*/ 3798720 w 3798000"/>
+                              <a:gd name="textAreaTop" fmla="*/ 0 h 2520"/>
+                              <a:gd name="textAreaBottom" fmla="*/ 3240 h 2520"/>
                             </a:gdLst>
                             <a:ahLst/>
                             <a:rect l="textAreaLeft" t="textAreaTop" r="textAreaRight" b="textAreaBottom"/>
@@ -129,7 +129,7 @@
                         <pic:spPr>
                           <a:xfrm>
                             <a:off x="147240" y="0"/>
-                            <a:ext cx="568440" cy="582120"/>
+                            <a:ext cx="567720" cy="582120"/>
                           </a:xfrm>
                           <a:prstGeom prst="rect">
                             <a:avLst/>
@@ -166,7 +166,7 @@
                             <w:p>
                               <w:pPr>
                                 <w:pStyle w:val="Normal"/>
-                                <w:overflowPunct w:val="true"/>
+                                <w:overflowPunct w:val="false"/>
                                 <w:jc w:val="center"/>
                                 <w:rPr/>
                               </w:pPr>
@@ -248,7 +248,7 @@
                             <w:p>
                               <w:pPr>
                                 <w:pStyle w:val="Normal"/>
-                                <w:overflowPunct w:val="true"/>
+                                <w:overflowPunct w:val="false"/>
                                 <w:jc w:val="center"/>
                                 <w:rPr/>
                               </w:pPr>
@@ -308,7 +308,7 @@
                             <w:p>
                               <w:pPr>
                                 <w:pStyle w:val="Normal"/>
-                                <w:overflowPunct w:val="true"/>
+                                <w:overflowPunct w:val="false"/>
                                 <w:jc w:val="left"/>
                                 <w:rPr/>
                               </w:pPr>
@@ -350,7 +350,7 @@
                   <v:path o:extrusionok="f" gradientshapeok="t" o:connecttype="rect"/>
                   <o:lock v:ext="edit" aspectratio="t"/>
                 </v:shapetype>
-                <v:shape id="shape_0" stroked="f" o:allowincell="f" style="position:absolute;left:57;top:86;width:894;height:916;mso-wrap-style:none;v-text-anchor:middle" type="_x0000_t75">
+                <v:shape id="shape_0" stroked="f" o:allowincell="f" style="position:absolute;left:57;top:86;width:893;height:916;mso-wrap-style:none;v-text-anchor:middle" type="_x0000_t75">
                   <v:imagedata r:id="rId3" o:detectmouseclick="t"/>
                   <v:stroke color="#3465a4" joinstyle="round" endcap="flat"/>
                   <w10:wrap type="none"/>
@@ -363,7 +363,7 @@
                       <w:p>
                         <w:pPr>
                           <w:pStyle w:val="Normal"/>
-                          <w:overflowPunct w:val="true"/>
+                          <w:overflowPunct w:val="false"/>
                           <w:jc w:val="center"/>
                           <w:rPr/>
                         </w:pPr>
@@ -445,7 +445,7 @@
                       <w:p>
                         <w:pPr>
                           <w:pStyle w:val="Normal"/>
-                          <w:overflowPunct w:val="true"/>
+                          <w:overflowPunct w:val="false"/>
                           <w:jc w:val="center"/>
                           <w:rPr/>
                         </w:pPr>
@@ -505,7 +505,7 @@
                       <w:p>
                         <w:pPr>
                           <w:pStyle w:val="Normal"/>
-                          <w:overflowPunct w:val="true"/>
+                          <w:overflowPunct w:val="false"/>
                           <w:jc w:val="left"/>
                           <w:rPr/>
                         </w:pPr>
@@ -8684,7 +8684,7 @@
                 <w:sz w:val="20"/>
                 <w:szCs w:val="20"/>
               </w:rPr>
-              <w:t>es</w:t>
+              <w:t xml:space="preserve">es </w:t>
             </w:r>
           </w:p>
         </w:tc>
@@ -8835,7 +8835,7 @@
                 <w:sz w:val="20"/>
                 <w:szCs w:val="20"/>
               </w:rPr>
-              <w:t>es</w:t>
+              <w:t xml:space="preserve">es </w:t>
             </w:r>
           </w:p>
         </w:tc>
@@ -9031,7 +9031,7 @@
                 <w:sz w:val="20"/>
                 <w:szCs w:val="20"/>
               </w:rPr>
-              <w:t>ts</w:t>
+              <w:t xml:space="preserve">ts </w:t>
             </w:r>
           </w:p>
         </w:tc>
@@ -9288,7 +9288,7 @@
                 <w:sz w:val="20"/>
                 <w:szCs w:val="20"/>
               </w:rPr>
-              <w:t>nds</w:t>
+              <w:t xml:space="preserve">nds </w:t>
             </w:r>
           </w:p>
         </w:tc>
@@ -9670,12 +9670,14 @@
               <w:spacing w:lineRule="auto" w:line="360"/>
               <w:ind w:left="102" w:right="-20"/>
               <w:rPr>
-                <w:sz w:val="20"/>
-                <w:szCs w:val="20"/>
+                <w:b w:val="false"/>
+                <w:bCs w:val="false"/>
               </w:rPr>
             </w:pPr>
             <w:r>
               <w:rPr>
+                <w:b w:val="false"/>
+                <w:bCs w:val="false"/>
                 <w:sz w:val="20"/>
                 <w:szCs w:val="20"/>
               </w:rPr>
@@ -9735,12 +9737,14 @@
               <w:spacing w:lineRule="auto" w:line="360"/>
               <w:ind w:left="102" w:right="-20"/>
               <w:rPr>
-                <w:sz w:val="20"/>
-                <w:szCs w:val="20"/>
+                <w:b w:val="false"/>
+                <w:bCs w:val="false"/>
               </w:rPr>
             </w:pPr>
             <w:r>
               <w:rPr>
+                <w:b w:val="false"/>
+                <w:bCs w:val="false"/>
                 <w:spacing w:val="1"/>
                 <w:sz w:val="20"/>
                 <w:szCs w:val="20"/>
@@ -9749,6 +9753,8 @@
             </w:r>
             <w:r>
               <w:rPr>
+                <w:b w:val="false"/>
+                <w:bCs w:val="false"/>
                 <w:sz w:val="20"/>
                 <w:szCs w:val="20"/>
               </w:rPr>
@@ -9756,6 +9762,8 @@
             </w:r>
             <w:r>
               <w:rPr>
+                <w:b w:val="false"/>
+                <w:bCs w:val="false"/>
                 <w:spacing w:val="1"/>
                 <w:sz w:val="20"/>
                 <w:szCs w:val="20"/>
@@ -9764,6 +9772,8 @@
             </w:r>
             <w:r>
               <w:rPr>
+                <w:b w:val="false"/>
+                <w:bCs w:val="false"/>
                 <w:sz w:val="20"/>
                 <w:szCs w:val="20"/>
               </w:rPr>
@@ -9771,6 +9781,8 @@
             </w:r>
             <w:r>
               <w:rPr>
+                <w:b w:val="false"/>
+                <w:bCs w:val="false"/>
                 <w:spacing w:val="-1"/>
                 <w:sz w:val="20"/>
                 <w:szCs w:val="20"/>
@@ -9779,6 +9791,8 @@
             </w:r>
             <w:r>
               <w:rPr>
+                <w:b w:val="false"/>
+                <w:bCs w:val="false"/>
                 <w:sz w:val="20"/>
                 <w:szCs w:val="20"/>
               </w:rPr>
@@ -9786,6 +9800,8 @@
             </w:r>
             <w:r>
               <w:rPr>
+                <w:b w:val="false"/>
+                <w:bCs w:val="false"/>
                 <w:spacing w:val="-1"/>
                 <w:sz w:val="20"/>
                 <w:szCs w:val="20"/>
@@ -9794,6 +9810,8 @@
             </w:r>
             <w:r>
               <w:rPr>
+                <w:b w:val="false"/>
+                <w:bCs w:val="false"/>
                 <w:spacing w:val="1"/>
                 <w:sz w:val="20"/>
                 <w:szCs w:val="20"/>
@@ -9802,6 +9820,8 @@
             </w:r>
             <w:r>
               <w:rPr>
+                <w:b w:val="false"/>
+                <w:bCs w:val="false"/>
                 <w:sz w:val="20"/>
                 <w:szCs w:val="20"/>
               </w:rPr>
@@ -9860,12 +9880,14 @@
               <w:spacing w:lineRule="auto" w:line="360"/>
               <w:ind w:left="102" w:right="-20"/>
               <w:rPr>
-                <w:sz w:val="20"/>
-                <w:szCs w:val="20"/>
+                <w:b w:val="false"/>
+                <w:bCs w:val="false"/>
               </w:rPr>
             </w:pPr>
             <w:r>
               <w:rPr>
+                <w:b w:val="false"/>
+                <w:bCs w:val="false"/>
                 <w:sz w:val="20"/>
                 <w:szCs w:val="20"/>
               </w:rPr>
@@ -9873,6 +9895,8 @@
             </w:r>
             <w:r>
               <w:rPr>
+                <w:b w:val="false"/>
+                <w:bCs w:val="false"/>
                 <w:spacing w:val="1"/>
                 <w:sz w:val="20"/>
                 <w:szCs w:val="20"/>
@@ -9881,6 +9905,8 @@
             </w:r>
             <w:r>
               <w:rPr>
+                <w:b w:val="false"/>
+                <w:bCs w:val="false"/>
                 <w:sz w:val="20"/>
                 <w:szCs w:val="20"/>
               </w:rPr>
@@ -9888,6 +9914,8 @@
             </w:r>
             <w:r>
               <w:rPr>
+                <w:b w:val="false"/>
+                <w:bCs w:val="false"/>
                 <w:spacing w:val="-1"/>
                 <w:sz w:val="20"/>
                 <w:szCs w:val="20"/>
@@ -9896,6 +9924,8 @@
             </w:r>
             <w:r>
               <w:rPr>
+                <w:b w:val="false"/>
+                <w:bCs w:val="false"/>
                 <w:spacing w:val="1"/>
                 <w:sz w:val="20"/>
                 <w:szCs w:val="20"/>
@@ -9904,6 +9934,8 @@
             </w:r>
             <w:r>
               <w:rPr>
+                <w:b w:val="false"/>
+                <w:bCs w:val="false"/>
                 <w:sz w:val="20"/>
                 <w:szCs w:val="20"/>
               </w:rPr>
@@ -9911,6 +9943,8 @@
             </w:r>
             <w:r>
               <w:rPr>
+                <w:b w:val="false"/>
+                <w:bCs w:val="false"/>
                 <w:spacing w:val="-2"/>
                 <w:sz w:val="20"/>
                 <w:szCs w:val="20"/>
@@ -9919,6 +9953,8 @@
             </w:r>
             <w:r>
               <w:rPr>
+                <w:b w:val="false"/>
+                <w:bCs w:val="false"/>
                 <w:spacing w:val="1"/>
                 <w:sz w:val="20"/>
                 <w:szCs w:val="20"/>
@@ -9927,6 +9963,8 @@
             </w:r>
             <w:r>
               <w:rPr>
+                <w:b w:val="false"/>
+                <w:bCs w:val="false"/>
                 <w:spacing w:val="-1"/>
                 <w:sz w:val="20"/>
                 <w:szCs w:val="20"/>
@@ -9935,6 +9973,8 @@
             </w:r>
             <w:r>
               <w:rPr>
+                <w:b w:val="false"/>
+                <w:bCs w:val="false"/>
                 <w:spacing w:val="1"/>
                 <w:sz w:val="20"/>
                 <w:szCs w:val="20"/>
@@ -9943,6 +9983,8 @@
             </w:r>
             <w:r>
               <w:rPr>
+                <w:b w:val="false"/>
+                <w:bCs w:val="false"/>
                 <w:sz w:val="20"/>
                 <w:szCs w:val="20"/>
               </w:rPr>
@@ -9950,6 +9992,8 @@
             </w:r>
             <w:r>
               <w:rPr>
+                <w:b w:val="false"/>
+                <w:bCs w:val="false"/>
                 <w:spacing w:val="43"/>
                 <w:sz w:val="20"/>
                 <w:szCs w:val="20"/>
@@ -9958,6 +10002,8 @@
             </w:r>
             <w:r>
               <w:rPr>
+                <w:b w:val="false"/>
+                <w:bCs w:val="false"/>
                 <w:sz w:val="20"/>
                 <w:szCs w:val="20"/>
               </w:rPr>
@@ -9965,6 +10011,8 @@
             </w:r>
             <w:r>
               <w:rPr>
+                <w:b w:val="false"/>
+                <w:bCs w:val="false"/>
                 <w:spacing w:val="1"/>
                 <w:sz w:val="20"/>
                 <w:szCs w:val="20"/>
@@ -9973,6 +10021,8 @@
             </w:r>
             <w:r>
               <w:rPr>
+                <w:b w:val="false"/>
+                <w:bCs w:val="false"/>
                 <w:spacing w:val="-2"/>
                 <w:sz w:val="20"/>
                 <w:szCs w:val="20"/>
@@ -9981,6 +10031,8 @@
             </w:r>
             <w:r>
               <w:rPr>
+                <w:b w:val="false"/>
+                <w:bCs w:val="false"/>
                 <w:sz w:val="20"/>
                 <w:szCs w:val="20"/>
               </w:rPr>
@@ -10040,12 +10092,14 @@
               <w:spacing w:lineRule="auto" w:line="360"/>
               <w:ind w:left="102" w:right="-20"/>
               <w:rPr>
-                <w:sz w:val="20"/>
-                <w:szCs w:val="20"/>
+                <w:b w:val="false"/>
+                <w:bCs w:val="false"/>
               </w:rPr>
             </w:pPr>
             <w:r>
               <w:rPr>
+                <w:b w:val="false"/>
+                <w:bCs w:val="false"/>
                 <w:spacing w:val="-2"/>
                 <w:sz w:val="20"/>
                 <w:szCs w:val="20"/>
@@ -10054,6 +10108,8 @@
             </w:r>
             <w:r>
               <w:rPr>
+                <w:b w:val="false"/>
+                <w:bCs w:val="false"/>
                 <w:spacing w:val="-3"/>
                 <w:sz w:val="20"/>
                 <w:szCs w:val="20"/>
@@ -10062,6 +10118,8 @@
             </w:r>
             <w:r>
               <w:rPr>
+                <w:b w:val="false"/>
+                <w:bCs w:val="false"/>
                 <w:spacing w:val="-1"/>
                 <w:sz w:val="20"/>
                 <w:szCs w:val="20"/>
@@ -10070,6 +10128,8 @@
             </w:r>
             <w:r>
               <w:rPr>
+                <w:b w:val="false"/>
+                <w:bCs w:val="false"/>
                 <w:sz w:val="20"/>
                 <w:szCs w:val="20"/>
               </w:rPr>
@@ -10077,6 +10137,8 @@
             </w:r>
             <w:r>
               <w:rPr>
+                <w:b w:val="false"/>
+                <w:bCs w:val="false"/>
                 <w:spacing w:val="-2"/>
                 <w:sz w:val="20"/>
                 <w:szCs w:val="20"/>
@@ -10085,6 +10147,8 @@
             </w:r>
             <w:r>
               <w:rPr>
+                <w:b w:val="false"/>
+                <w:bCs w:val="false"/>
                 <w:spacing w:val="1"/>
                 <w:sz w:val="20"/>
                 <w:szCs w:val="20"/>
@@ -10093,6 +10157,8 @@
             </w:r>
             <w:r>
               <w:rPr>
+                <w:b w:val="false"/>
+                <w:bCs w:val="false"/>
                 <w:sz w:val="20"/>
                 <w:szCs w:val="20"/>
               </w:rPr>
@@ -10100,6 +10166,8 @@
             </w:r>
             <w:r>
               <w:rPr>
+                <w:b w:val="false"/>
+                <w:bCs w:val="false"/>
                 <w:spacing w:val="-1"/>
                 <w:sz w:val="20"/>
                 <w:szCs w:val="20"/>
@@ -10108,6 +10176,8 @@
             </w:r>
             <w:r>
               <w:rPr>
+                <w:b w:val="false"/>
+                <w:bCs w:val="false"/>
                 <w:sz w:val="20"/>
                 <w:szCs w:val="20"/>
               </w:rPr>
@@ -10115,6 +10185,8 @@
             </w:r>
             <w:r>
               <w:rPr>
+                <w:b w:val="false"/>
+                <w:bCs w:val="false"/>
                 <w:spacing w:val="-3"/>
                 <w:sz w:val="20"/>
                 <w:szCs w:val="20"/>
@@ -10123,6 +10195,8 @@
             </w:r>
             <w:r>
               <w:rPr>
+                <w:b w:val="false"/>
+                <w:bCs w:val="false"/>
                 <w:spacing w:val="1"/>
                 <w:sz w:val="20"/>
                 <w:szCs w:val="20"/>
@@ -10131,6 +10205,8 @@
             </w:r>
             <w:r>
               <w:rPr>
+                <w:b w:val="false"/>
+                <w:bCs w:val="false"/>
                 <w:sz w:val="20"/>
                 <w:szCs w:val="20"/>
               </w:rPr>
@@ -10138,6 +10214,8 @@
             </w:r>
             <w:r>
               <w:rPr>
+                <w:b w:val="false"/>
+                <w:bCs w:val="false"/>
                 <w:spacing w:val="1"/>
                 <w:sz w:val="20"/>
                 <w:szCs w:val="20"/>
@@ -10146,6 +10224,8 @@
             </w:r>
             <w:r>
               <w:rPr>
+                <w:b w:val="false"/>
+                <w:bCs w:val="false"/>
                 <w:sz w:val="20"/>
                 <w:szCs w:val="20"/>
               </w:rPr>
@@ -10153,6 +10233,8 @@
             </w:r>
             <w:r>
               <w:rPr>
+                <w:b w:val="false"/>
+                <w:bCs w:val="false"/>
                 <w:spacing w:val="1"/>
                 <w:sz w:val="20"/>
                 <w:szCs w:val="20"/>
@@ -10161,6 +10243,8 @@
             </w:r>
             <w:r>
               <w:rPr>
+                <w:b w:val="false"/>
+                <w:bCs w:val="false"/>
                 <w:sz w:val="20"/>
                 <w:szCs w:val="20"/>
               </w:rPr>
@@ -10168,6 +10252,8 @@
             </w:r>
             <w:r>
               <w:rPr>
+                <w:b w:val="false"/>
+                <w:bCs w:val="false"/>
                 <w:spacing w:val="-3"/>
                 <w:sz w:val="20"/>
                 <w:szCs w:val="20"/>
@@ -10176,6 +10262,8 @@
             </w:r>
             <w:r>
               <w:rPr>
+                <w:b w:val="false"/>
+                <w:bCs w:val="false"/>
                 <w:spacing w:val="1"/>
                 <w:sz w:val="20"/>
                 <w:szCs w:val="20"/>
@@ -10184,6 +10272,8 @@
             </w:r>
             <w:r>
               <w:rPr>
+                <w:b w:val="false"/>
+                <w:bCs w:val="false"/>
                 <w:spacing w:val="-1"/>
                 <w:sz w:val="20"/>
                 <w:szCs w:val="20"/>
@@ -10243,12 +10333,14 @@
               <w:spacing w:lineRule="auto" w:line="360"/>
               <w:ind w:left="102" w:right="-20"/>
               <w:rPr>
-                <w:sz w:val="20"/>
-                <w:szCs w:val="20"/>
+                <w:b w:val="false"/>
+                <w:bCs w:val="false"/>
               </w:rPr>
             </w:pPr>
             <w:r>
               <w:rPr>
+                <w:b w:val="false"/>
+                <w:bCs w:val="false"/>
                 <w:sz w:val="20"/>
                 <w:szCs w:val="20"/>
               </w:rPr>
@@ -10308,12 +10400,14 @@
               <w:spacing w:lineRule="auto" w:line="360"/>
               <w:ind w:left="102" w:right="-20"/>
               <w:rPr>
-                <w:sz w:val="20"/>
-                <w:szCs w:val="20"/>
+                <w:b w:val="false"/>
+                <w:bCs w:val="false"/>
               </w:rPr>
             </w:pPr>
             <w:r>
               <w:rPr>
+                <w:b w:val="false"/>
+                <w:bCs w:val="false"/>
                 <w:sz w:val="20"/>
                 <w:szCs w:val="20"/>
               </w:rPr>
@@ -10321,6 +10415,8 @@
             </w:r>
             <w:r>
               <w:rPr>
+                <w:b w:val="false"/>
+                <w:bCs w:val="false"/>
                 <w:spacing w:val="-1"/>
                 <w:sz w:val="20"/>
                 <w:szCs w:val="20"/>
@@ -10329,6 +10425,8 @@
             </w:r>
             <w:r>
               <w:rPr>
+                <w:b w:val="false"/>
+                <w:bCs w:val="false"/>
                 <w:sz w:val="20"/>
                 <w:szCs w:val="20"/>
               </w:rPr>
@@ -10336,6 +10434,8 @@
             </w:r>
             <w:r>
               <w:rPr>
+                <w:b w:val="false"/>
+                <w:bCs w:val="false"/>
                 <w:spacing w:val="-1"/>
                 <w:sz w:val="20"/>
                 <w:szCs w:val="20"/>
@@ -10344,6 +10444,8 @@
             </w:r>
             <w:r>
               <w:rPr>
+                <w:b w:val="false"/>
+                <w:bCs w:val="false"/>
                 <w:spacing w:val="1"/>
                 <w:sz w:val="20"/>
                 <w:szCs w:val="20"/>
@@ -10352,6 +10454,8 @@
             </w:r>
             <w:r>
               <w:rPr>
+                <w:b w:val="false"/>
+                <w:bCs w:val="false"/>
                 <w:sz w:val="20"/>
                 <w:szCs w:val="20"/>
               </w:rPr>
@@ -10359,6 +10463,8 @@
             </w:r>
             <w:r>
               <w:rPr>
+                <w:b w:val="false"/>
+                <w:bCs w:val="false"/>
                 <w:spacing w:val="-6"/>
                 <w:sz w:val="20"/>
                 <w:szCs w:val="20"/>
@@ -10367,6 +10473,8 @@
             </w:r>
             <w:r>
               <w:rPr>
+                <w:b w:val="false"/>
+                <w:bCs w:val="false"/>
                 <w:sz w:val="20"/>
                 <w:szCs w:val="20"/>
               </w:rPr>
@@ -10374,6 +10482,8 @@
             </w:r>
             <w:r>
               <w:rPr>
+                <w:b w:val="false"/>
+                <w:bCs w:val="false"/>
                 <w:spacing w:val="1"/>
                 <w:sz w:val="20"/>
                 <w:szCs w:val="20"/>
@@ -10382,6 +10492,8 @@
             </w:r>
             <w:r>
               <w:rPr>
+                <w:b w:val="false"/>
+                <w:bCs w:val="false"/>
                 <w:sz w:val="20"/>
                 <w:szCs w:val="20"/>
               </w:rPr>
@@ -10389,6 +10501,8 @@
             </w:r>
             <w:r>
               <w:rPr>
+                <w:b w:val="false"/>
+                <w:bCs w:val="false"/>
                 <w:spacing w:val="-1"/>
                 <w:sz w:val="20"/>
                 <w:szCs w:val="20"/>
@@ -10397,6 +10511,8 @@
             </w:r>
             <w:r>
               <w:rPr>
+                <w:b w:val="false"/>
+                <w:bCs w:val="false"/>
                 <w:sz w:val="20"/>
                 <w:szCs w:val="20"/>
               </w:rPr>
@@ -10455,12 +10571,14 @@
               <w:spacing w:lineRule="auto" w:line="360"/>
               <w:ind w:left="102" w:right="-20"/>
               <w:rPr>
-                <w:sz w:val="20"/>
-                <w:szCs w:val="20"/>
+                <w:b w:val="false"/>
+                <w:bCs w:val="false"/>
               </w:rPr>
             </w:pPr>
             <w:r>
               <w:rPr>
+                <w:b w:val="false"/>
+                <w:bCs w:val="false"/>
                 <w:sz w:val="20"/>
                 <w:szCs w:val="20"/>
               </w:rPr>
@@ -10468,6 +10586,8 @@
             </w:r>
             <w:r>
               <w:rPr>
+                <w:b w:val="false"/>
+                <w:bCs w:val="false"/>
                 <w:spacing w:val="-1"/>
                 <w:sz w:val="20"/>
                 <w:szCs w:val="20"/>
@@ -10476,6 +10596,8 @@
             </w:r>
             <w:r>
               <w:rPr>
+                <w:b w:val="false"/>
+                <w:bCs w:val="false"/>
                 <w:sz w:val="20"/>
                 <w:szCs w:val="20"/>
               </w:rPr>
@@ -10483,6 +10605,8 @@
             </w:r>
             <w:r>
               <w:rPr>
+                <w:b w:val="false"/>
+                <w:bCs w:val="false"/>
                 <w:spacing w:val="-1"/>
                 <w:sz w:val="20"/>
                 <w:szCs w:val="20"/>
@@ -10491,6 +10615,8 @@
             </w:r>
             <w:r>
               <w:rPr>
+                <w:b w:val="false"/>
+                <w:bCs w:val="false"/>
                 <w:spacing w:val="1"/>
                 <w:sz w:val="20"/>
                 <w:szCs w:val="20"/>
@@ -10499,6 +10625,8 @@
             </w:r>
             <w:r>
               <w:rPr>
+                <w:b w:val="false"/>
+                <w:bCs w:val="false"/>
                 <w:sz w:val="20"/>
                 <w:szCs w:val="20"/>
               </w:rPr>
@@ -10506,6 +10634,8 @@
             </w:r>
             <w:r>
               <w:rPr>
+                <w:b w:val="false"/>
+                <w:bCs w:val="false"/>
                 <w:spacing w:val="-6"/>
                 <w:sz w:val="20"/>
                 <w:szCs w:val="20"/>
@@ -10514,6 +10644,8 @@
             </w:r>
             <w:r>
               <w:rPr>
+                <w:b w:val="false"/>
+                <w:bCs w:val="false"/>
                 <w:spacing w:val="1"/>
                 <w:sz w:val="20"/>
                 <w:szCs w:val="20"/>
@@ -10522,6 +10654,8 @@
             </w:r>
             <w:r>
               <w:rPr>
+                <w:b w:val="false"/>
+                <w:bCs w:val="false"/>
                 <w:sz w:val="20"/>
                 <w:szCs w:val="20"/>
               </w:rPr>
@@ -10529,6 +10663,8 @@
             </w:r>
             <w:r>
               <w:rPr>
+                <w:b w:val="false"/>
+                <w:bCs w:val="false"/>
                 <w:spacing w:val="-1"/>
                 <w:sz w:val="20"/>
                 <w:szCs w:val="20"/>
@@ -10537,6 +10673,8 @@
             </w:r>
             <w:r>
               <w:rPr>
+                <w:b w:val="false"/>
+                <w:bCs w:val="false"/>
                 <w:sz w:val="20"/>
                 <w:szCs w:val="20"/>
               </w:rPr>
@@ -10595,12 +10733,14 @@
               <w:spacing w:lineRule="auto" w:line="360"/>
               <w:ind w:left="102" w:right="-20"/>
               <w:rPr>
-                <w:sz w:val="20"/>
-                <w:szCs w:val="20"/>
+                <w:b w:val="false"/>
+                <w:bCs w:val="false"/>
               </w:rPr>
             </w:pPr>
             <w:r>
               <w:rPr>
+                <w:b w:val="false"/>
+                <w:bCs w:val="false"/>
                 <w:sz w:val="20"/>
                 <w:szCs w:val="20"/>
               </w:rPr>
@@ -10608,6 +10748,8 @@
             </w:r>
             <w:r>
               <w:rPr>
+                <w:b w:val="false"/>
+                <w:bCs w:val="false"/>
                 <w:spacing w:val="-5"/>
                 <w:sz w:val="20"/>
                 <w:szCs w:val="20"/>
@@ -10616,6 +10758,8 @@
             </w:r>
             <w:r>
               <w:rPr>
+                <w:b w:val="false"/>
+                <w:bCs w:val="false"/>
                 <w:spacing w:val="-1"/>
                 <w:sz w:val="20"/>
                 <w:szCs w:val="20"/>
@@ -10624,6 +10768,8 @@
             </w:r>
             <w:r>
               <w:rPr>
+                <w:b w:val="false"/>
+                <w:bCs w:val="false"/>
                 <w:spacing w:val="1"/>
                 <w:sz w:val="20"/>
                 <w:szCs w:val="20"/>
@@ -10632,6 +10778,8 @@
             </w:r>
             <w:r>
               <w:rPr>
+                <w:b w:val="false"/>
+                <w:bCs w:val="false"/>
                 <w:spacing w:val="-1"/>
                 <w:sz w:val="20"/>
                 <w:szCs w:val="20"/>
@@ -10640,6 +10788,8 @@
             </w:r>
             <w:r>
               <w:rPr>
+                <w:b w:val="false"/>
+                <w:bCs w:val="false"/>
                 <w:spacing w:val="1"/>
                 <w:sz w:val="20"/>
                 <w:szCs w:val="20"/>
@@ -10648,6 +10798,8 @@
             </w:r>
             <w:r>
               <w:rPr>
+                <w:b w:val="false"/>
+                <w:bCs w:val="false"/>
                 <w:sz w:val="20"/>
                 <w:szCs w:val="20"/>
               </w:rPr>
@@ -10655,6 +10807,8 @@
             </w:r>
             <w:r>
               <w:rPr>
+                <w:b w:val="false"/>
+                <w:bCs w:val="false"/>
                 <w:spacing w:val="-1"/>
                 <w:sz w:val="20"/>
                 <w:szCs w:val="20"/>
